--- a/dokumentumok/étterem.docx
+++ b/dokumentumok/étterem.docx
@@ -1,6 +1,6 @@
 
 <file path=word/document.xml><?xml version="1.0" encoding="utf-8"?>
-<w:document xmlns:wpc="http://schemas.microsoft.com/office/word/2010/wordprocessingCanvas" xmlns:cx="http://schemas.microsoft.com/office/drawing/2014/chartex" xmlns:cx1="http://schemas.microsoft.com/office/drawing/2015/9/8/chartex" xmlns:cx2="http://schemas.microsoft.com/office/drawing/2015/10/21/chartex" xmlns:cx3="http://schemas.microsoft.com/office/drawing/2016/5/9/chartex" xmlns:cx4="http://schemas.microsoft.com/office/drawing/2016/5/10/chartex" xmlns:cx5="http://schemas.microsoft.com/office/drawing/2016/5/11/chartex" xmlns:cx6="http://schemas.microsoft.com/office/drawing/2016/5/12/chartex" xmlns:cx7="http://schemas.microsoft.com/office/drawing/2016/5/13/chartex" xmlns:cx8="http://schemas.microsoft.com/office/drawing/2016/5/14/chartex" xmlns:mc="http://schemas.openxmlformats.org/markup-compatibility/2006" xmlns:aink="http://schemas.microsoft.com/office/drawing/2016/ink" xmlns:am3d="http://schemas.microsoft.com/office/drawing/2017/model3d" xmlns:o="urn:schemas-microsoft-com:office:office" xmlns:r="http://schemas.openxmlformats.org/officeDocument/2006/relationships" xmlns:m="http://schemas.openxmlformats.org/officeDocument/2006/math" xmlns:v="urn:schemas-microsoft-com:vml" xmlns:wp14="http://schemas.microsoft.com/office/word/2010/wordprocessingDrawing" xmlns:wp="http://schemas.openxmlformats.org/drawingml/2006/wordprocessingDrawing" xmlns:w10="urn:schemas-microsoft-com:office:word" xmlns:w="http://schemas.openxmlformats.org/wordprocessingml/2006/main" xmlns:w14="http://schemas.microsoft.com/office/word/2010/wordml" xmlns:w15="http://schemas.microsoft.com/office/word/2012/wordml" xmlns:w16cex="http://schemas.microsoft.com/office/word/2018/wordml/cex" xmlns:w16cid="http://schemas.microsoft.com/office/word/2016/wordml/cid" xmlns:w16="http://schemas.microsoft.com/office/word/2018/wordml" xmlns:w16sdtdh="http://schemas.microsoft.com/office/word/2020/wordml/sdtdatahash" xmlns:w16se="http://schemas.microsoft.com/office/word/2015/wordml/symex" xmlns:wpg="http://schemas.microsoft.com/office/word/2010/wordprocessingGroup" xmlns:wpi="http://schemas.microsoft.com/office/word/2010/wordprocessingInk" xmlns:wne="http://schemas.microsoft.com/office/word/2006/wordml" xmlns:wps="http://schemas.microsoft.com/office/word/2010/wordprocessingShape" mc:Ignorable="w14 w15 w16se w16cid w16 w16cex w16sdtdh wp14">
+<w:document xmlns:wpc="http://schemas.microsoft.com/office/word/2010/wordprocessingCanvas" xmlns:cx="http://schemas.microsoft.com/office/drawing/2014/chartex" xmlns:cx1="http://schemas.microsoft.com/office/drawing/2015/9/8/chartex" xmlns:mc="http://schemas.openxmlformats.org/markup-compatibility/2006" xmlns:o="urn:schemas-microsoft-com:office:office" xmlns:r="http://schemas.openxmlformats.org/officeDocument/2006/relationships" xmlns:m="http://schemas.openxmlformats.org/officeDocument/2006/math" xmlns:v="urn:schemas-microsoft-com:vml" xmlns:wp14="http://schemas.microsoft.com/office/word/2010/wordprocessingDrawing" xmlns:wp="http://schemas.openxmlformats.org/drawingml/2006/wordprocessingDrawing" xmlns:w10="urn:schemas-microsoft-com:office:word" xmlns:w="http://schemas.openxmlformats.org/wordprocessingml/2006/main" xmlns:w14="http://schemas.microsoft.com/office/word/2010/wordml" xmlns:w15="http://schemas.microsoft.com/office/word/2012/wordml" xmlns:w16se="http://schemas.microsoft.com/office/word/2015/wordml/symex" xmlns:wpg="http://schemas.microsoft.com/office/word/2010/wordprocessingGroup" xmlns:wpi="http://schemas.microsoft.com/office/word/2010/wordprocessingInk" xmlns:wne="http://schemas.microsoft.com/office/word/2006/wordml" xmlns:wps="http://schemas.microsoft.com/office/word/2010/wordprocessingShape" mc:Ignorable="w14 w15 w16se wp14">
   <w:body>
     <w:p>
       <w:pPr>
@@ -9,7 +9,6 @@
           <w:szCs w:val="28"/>
         </w:rPr>
       </w:pPr>
-      <w:proofErr w:type="gramStart"/>
       <w:r>
         <w:rPr>
           <w:b/>
@@ -26,7 +25,6 @@
         </w:rPr>
         <w:t>(</w:t>
       </w:r>
-      <w:proofErr w:type="gramEnd"/>
       <w:r>
         <w:rPr>
           <w:sz w:val="28"/>
@@ -40,39 +38,7 @@
           <w:sz w:val="28"/>
           <w:szCs w:val="28"/>
         </w:rPr>
-        <w:t xml:space="preserve">, név, jelszó, </w:t>
-      </w:r>
-      <w:proofErr w:type="spellStart"/>
-      <w:r>
-        <w:rPr>
-          <w:sz w:val="28"/>
-          <w:szCs w:val="28"/>
-        </w:rPr>
-        <w:t>reg</w:t>
-      </w:r>
-      <w:proofErr w:type="spellEnd"/>
-      <w:r>
-        <w:rPr>
-          <w:sz w:val="28"/>
-          <w:szCs w:val="28"/>
-        </w:rPr>
-        <w:t xml:space="preserve">. ideje, </w:t>
-      </w:r>
-      <w:proofErr w:type="spellStart"/>
-      <w:r>
-        <w:rPr>
-          <w:sz w:val="28"/>
-          <w:szCs w:val="28"/>
-        </w:rPr>
-        <w:t>utsó</w:t>
-      </w:r>
-      <w:proofErr w:type="spellEnd"/>
-      <w:r>
-        <w:rPr>
-          <w:sz w:val="28"/>
-          <w:szCs w:val="28"/>
-        </w:rPr>
-        <w:t xml:space="preserve"> belépés, status, jog)</w:t>
+        <w:t>, név, jelszó, reg. ideje, utsó belépés, status, jog)</w:t>
       </w:r>
     </w:p>
     <w:p>
@@ -82,7 +48,6 @@
           <w:szCs w:val="28"/>
         </w:rPr>
       </w:pPr>
-      <w:proofErr w:type="gramStart"/>
       <w:r>
         <w:rPr>
           <w:b/>
@@ -99,7 +64,6 @@
         </w:rPr>
         <w:t>(</w:t>
       </w:r>
-      <w:proofErr w:type="gramEnd"/>
       <w:r>
         <w:rPr>
           <w:sz w:val="28"/>
@@ -113,31 +77,7 @@
           <w:sz w:val="28"/>
           <w:szCs w:val="28"/>
         </w:rPr>
-        <w:t xml:space="preserve">, név, telefon, parkoló, bankkártyás </w:t>
-      </w:r>
-      <w:proofErr w:type="spellStart"/>
-      <w:r>
-        <w:rPr>
-          <w:sz w:val="28"/>
-          <w:szCs w:val="28"/>
-        </w:rPr>
-        <w:t>fiz</w:t>
-      </w:r>
-      <w:proofErr w:type="spellEnd"/>
-      <w:r>
-        <w:rPr>
-          <w:sz w:val="28"/>
-          <w:szCs w:val="28"/>
-        </w:rPr>
-        <w:t xml:space="preserve">., </w:t>
-      </w:r>
-      <w:proofErr w:type="spellStart"/>
-      <w:r>
-        <w:rPr>
-          <w:sz w:val="28"/>
-          <w:szCs w:val="28"/>
-        </w:rPr>
-        <w:t>gluténmentes</w:t>
+        <w:t>, név, telefon, parkoló, bankkártyás fiz., gluténmentes</w:t>
       </w:r>
       <w:r>
         <w:rPr>
@@ -151,15 +91,23 @@
           <w:sz w:val="28"/>
           <w:szCs w:val="28"/>
         </w:rPr>
-        <w:t>terasz</w:t>
-      </w:r>
-      <w:proofErr w:type="spellEnd"/>
-      <w:r>
-        <w:rPr>
-          <w:sz w:val="28"/>
-          <w:szCs w:val="28"/>
-        </w:rPr>
-        <w:t>, bérelhető, cím)</w:t>
+        <w:t>terasz, bérelhető, cím</w:t>
+      </w:r>
+      <w:r>
+        <w:rPr>
+          <w:sz w:val="28"/>
+          <w:szCs w:val="28"/>
+        </w:rPr>
+        <w:t>,db</w:t>
+      </w:r>
+      <w:bookmarkStart w:id="0" w:name="_GoBack"/>
+      <w:bookmarkEnd w:id="0"/>
+      <w:r>
+        <w:rPr>
+          <w:sz w:val="28"/>
+          <w:szCs w:val="28"/>
+        </w:rPr>
+        <w:t>)</w:t>
       </w:r>
     </w:p>
     <w:p>
@@ -169,7 +117,6 @@
           <w:szCs w:val="28"/>
         </w:rPr>
       </w:pPr>
-      <w:proofErr w:type="gramStart"/>
       <w:r>
         <w:rPr>
           <w:b/>
@@ -195,41 +142,21 @@
         </w:rPr>
         <w:t>(</w:t>
       </w:r>
-      <w:proofErr w:type="spellStart"/>
-      <w:proofErr w:type="gramEnd"/>
       <w:r>
         <w:rPr>
           <w:sz w:val="28"/>
           <w:szCs w:val="28"/>
           <w:u w:val="single"/>
         </w:rPr>
-        <w:t>éttermek_email</w:t>
-      </w:r>
-      <w:proofErr w:type="spellEnd"/>
-      <w:r>
-        <w:rPr>
-          <w:sz w:val="28"/>
-          <w:szCs w:val="28"/>
-          <w:u w:val="single"/>
-        </w:rPr>
-        <w:t>,</w:t>
-      </w:r>
-      <w:r>
-        <w:rPr>
-          <w:sz w:val="28"/>
-          <w:szCs w:val="28"/>
-        </w:rPr>
-        <w:t xml:space="preserve"> </w:t>
-      </w:r>
-      <w:proofErr w:type="spellStart"/>
-      <w:r>
-        <w:rPr>
-          <w:sz w:val="28"/>
-          <w:szCs w:val="28"/>
-        </w:rPr>
-        <w:t>étel_név,Étel_ár</w:t>
-      </w:r>
-      <w:proofErr w:type="spellEnd"/>
+        <w:t>éttermek_email,</w:t>
+      </w:r>
+      <w:r>
+        <w:rPr>
+          <w:sz w:val="28"/>
+          <w:szCs w:val="28"/>
+        </w:rPr>
+        <w:t xml:space="preserve"> étel_név,Étel_ár</w:t>
+      </w:r>
       <w:r>
         <w:rPr>
           <w:sz w:val="28"/>
@@ -245,8 +172,6 @@
           <w:szCs w:val="28"/>
         </w:rPr>
       </w:pPr>
-      <w:proofErr w:type="spellStart"/>
-      <w:proofErr w:type="gramStart"/>
       <w:r>
         <w:rPr>
           <w:b/>
@@ -256,7 +181,6 @@
         </w:rPr>
         <w:t>Nyitvatartás</w:t>
       </w:r>
-      <w:proofErr w:type="spellEnd"/>
       <w:r>
         <w:rPr>
           <w:sz w:val="28"/>
@@ -264,8 +188,6 @@
         </w:rPr>
         <w:t>(</w:t>
       </w:r>
-      <w:proofErr w:type="spellStart"/>
-      <w:proofErr w:type="gramEnd"/>
       <w:r>
         <w:rPr>
           <w:sz w:val="28"/>
@@ -282,7 +204,6 @@
         </w:rPr>
         <w:t>_email</w:t>
       </w:r>
-      <w:proofErr w:type="spellEnd"/>
       <w:r>
         <w:rPr>
           <w:sz w:val="28"/>
@@ -306,7 +227,6 @@
           <w:szCs w:val="28"/>
         </w:rPr>
       </w:pPr>
-      <w:proofErr w:type="gramStart"/>
       <w:r>
         <w:rPr>
           <w:b/>
@@ -323,42 +243,13 @@
         </w:rPr>
         <w:t>(</w:t>
       </w:r>
-      <w:proofErr w:type="spellStart"/>
-      <w:proofErr w:type="gramEnd"/>
       <w:r>
         <w:rPr>
           <w:sz w:val="28"/>
           <w:szCs w:val="28"/>
           <w:u w:val="single"/>
         </w:rPr>
-        <w:t>étterem_email</w:t>
-      </w:r>
-      <w:proofErr w:type="spellEnd"/>
-      <w:r>
-        <w:rPr>
-          <w:sz w:val="28"/>
-          <w:szCs w:val="28"/>
-          <w:u w:val="single"/>
-        </w:rPr>
-        <w:t xml:space="preserve">, </w:t>
-      </w:r>
-      <w:proofErr w:type="spellStart"/>
-      <w:r>
-        <w:rPr>
-          <w:sz w:val="28"/>
-          <w:szCs w:val="28"/>
-          <w:u w:val="single"/>
-        </w:rPr>
-        <w:t>felh.email</w:t>
-      </w:r>
-      <w:proofErr w:type="spellEnd"/>
-      <w:r>
-        <w:rPr>
-          <w:sz w:val="28"/>
-          <w:szCs w:val="28"/>
-          <w:u w:val="single"/>
-        </w:rPr>
-        <w:t xml:space="preserve">, </w:t>
+        <w:t xml:space="preserve">étterem_email, felh.email, </w:t>
       </w:r>
       <w:r>
         <w:rPr>
@@ -375,7 +266,6 @@
           <w:szCs w:val="28"/>
         </w:rPr>
       </w:pPr>
-      <w:proofErr w:type="gramStart"/>
       <w:r>
         <w:rPr>
           <w:b/>
@@ -392,35 +282,14 @@
         </w:rPr>
         <w:t>(</w:t>
       </w:r>
-      <w:proofErr w:type="spellStart"/>
-      <w:proofErr w:type="gramEnd"/>
       <w:r>
         <w:rPr>
           <w:sz w:val="28"/>
           <w:szCs w:val="28"/>
           <w:u w:val="single"/>
         </w:rPr>
-        <w:t>étterem_email</w:t>
-      </w:r>
-      <w:proofErr w:type="spellEnd"/>
-      <w:r>
-        <w:rPr>
-          <w:sz w:val="28"/>
-          <w:szCs w:val="28"/>
-          <w:u w:val="single"/>
-        </w:rPr>
-        <w:t xml:space="preserve">, </w:t>
-      </w:r>
-      <w:proofErr w:type="spellStart"/>
-      <w:r>
-        <w:rPr>
-          <w:sz w:val="28"/>
-          <w:szCs w:val="28"/>
-          <w:u w:val="single"/>
-        </w:rPr>
-        <w:t>felh.email</w:t>
-      </w:r>
-      <w:proofErr w:type="spellEnd"/>
+        <w:t>étterem_email, felh.email</w:t>
+      </w:r>
       <w:r>
         <w:rPr>
           <w:sz w:val="28"/>
@@ -440,7 +309,7 @@
 </file>
 
 <file path=word/styles.xml><?xml version="1.0" encoding="utf-8"?>
-<w:styles xmlns:mc="http://schemas.openxmlformats.org/markup-compatibility/2006" xmlns:r="http://schemas.openxmlformats.org/officeDocument/2006/relationships" xmlns:w="http://schemas.openxmlformats.org/wordprocessingml/2006/main" xmlns:w14="http://schemas.microsoft.com/office/word/2010/wordml" xmlns:w15="http://schemas.microsoft.com/office/word/2012/wordml" xmlns:w16cex="http://schemas.microsoft.com/office/word/2018/wordml/cex" xmlns:w16cid="http://schemas.microsoft.com/office/word/2016/wordml/cid" xmlns:w16="http://schemas.microsoft.com/office/word/2018/wordml" xmlns:w16sdtdh="http://schemas.microsoft.com/office/word/2020/wordml/sdtdatahash" xmlns:w16se="http://schemas.microsoft.com/office/word/2015/wordml/symex" mc:Ignorable="w14 w15 w16se w16cid w16 w16cex w16sdtdh">
+<w:styles xmlns:mc="http://schemas.openxmlformats.org/markup-compatibility/2006" xmlns:r="http://schemas.openxmlformats.org/officeDocument/2006/relationships" xmlns:w="http://schemas.openxmlformats.org/wordprocessingml/2006/main" xmlns:w14="http://schemas.microsoft.com/office/word/2010/wordml" xmlns:w15="http://schemas.microsoft.com/office/word/2012/wordml" xmlns:w16se="http://schemas.microsoft.com/office/word/2015/wordml/symex" mc:Ignorable="w14 w15 w16se">
   <w:docDefaults>
     <w:rPrDefault>
       <w:rPr>
@@ -456,7 +325,7 @@
       </w:pPr>
     </w:pPrDefault>
   </w:docDefaults>
-  <w:latentStyles w:defLockedState="0" w:defUIPriority="99" w:defSemiHidden="0" w:defUnhideWhenUsed="0" w:defQFormat="0" w:count="376">
+  <w:latentStyles w:defLockedState="0" w:defUIPriority="99" w:defSemiHidden="0" w:defUnhideWhenUsed="0" w:defQFormat="0" w:count="371">
     <w:lsdException w:name="Normal" w:uiPriority="0" w:qFormat="1"/>
     <w:lsdException w:name="heading 1" w:uiPriority="9" w:qFormat="1"/>
     <w:lsdException w:name="heading 2" w:semiHidden="1" w:uiPriority="9" w:unhideWhenUsed="1" w:qFormat="1"/>
@@ -828,11 +697,6 @@
     <w:lsdException w:name="List Table 5 Dark Accent 6" w:uiPriority="50"/>
     <w:lsdException w:name="List Table 6 Colorful Accent 6" w:uiPriority="51"/>
     <w:lsdException w:name="List Table 7 Colorful Accent 6" w:uiPriority="52"/>
-    <w:lsdException w:name="Mention" w:semiHidden="1" w:unhideWhenUsed="1"/>
-    <w:lsdException w:name="Smart Hyperlink" w:semiHidden="1" w:unhideWhenUsed="1"/>
-    <w:lsdException w:name="Hashtag" w:semiHidden="1" w:unhideWhenUsed="1"/>
-    <w:lsdException w:name="Unresolved Mention" w:semiHidden="1" w:unhideWhenUsed="1"/>
-    <w:lsdException w:name="Smart Link" w:semiHidden="1" w:unhideWhenUsed="1"/>
   </w:latentStyles>
   <w:style w:type="paragraph" w:default="1" w:styleId="Norml">
     <w:name w:val="Normal"/>

--- a/dokumentumok/étterem.docx
+++ b/dokumentumok/étterem.docx
@@ -100,6 +100,332 @@
         </w:rPr>
         <w:t>,db</w:t>
       </w:r>
+      <w:r>
+        <w:rPr>
+          <w:sz w:val="28"/>
+          <w:szCs w:val="28"/>
+        </w:rPr>
+        <w:t>)</w:t>
+      </w:r>
+    </w:p>
+    <w:p>
+      <w:pPr>
+        <w:rPr>
+          <w:sz w:val="28"/>
+          <w:szCs w:val="28"/>
+        </w:rPr>
+      </w:pPr>
+      <w:r>
+        <w:rPr>
+          <w:b/>
+          <w:bCs/>
+          <w:sz w:val="28"/>
+          <w:szCs w:val="28"/>
+        </w:rPr>
+        <w:t>Ét</w:t>
+      </w:r>
+      <w:r>
+        <w:rPr>
+          <w:b/>
+          <w:bCs/>
+          <w:sz w:val="28"/>
+          <w:szCs w:val="28"/>
+        </w:rPr>
+        <w:t>lap</w:t>
+      </w:r>
+      <w:r>
+        <w:rPr>
+          <w:sz w:val="28"/>
+          <w:szCs w:val="28"/>
+        </w:rPr>
+        <w:t>(</w:t>
+      </w:r>
+      <w:r>
+        <w:rPr>
+          <w:sz w:val="28"/>
+          <w:szCs w:val="28"/>
+          <w:u w:val="single"/>
+        </w:rPr>
+        <w:t>éttermek_email,</w:t>
+      </w:r>
+      <w:r>
+        <w:rPr>
+          <w:sz w:val="28"/>
+          <w:szCs w:val="28"/>
+        </w:rPr>
+        <w:t xml:space="preserve"> étel_név,Étel_ár</w:t>
+      </w:r>
+      <w:r>
+        <w:rPr>
+          <w:sz w:val="28"/>
+          <w:szCs w:val="28"/>
+        </w:rPr>
+        <w:t>)</w:t>
+      </w:r>
+    </w:p>
+    <w:p>
+      <w:pPr>
+        <w:rPr>
+          <w:sz w:val="28"/>
+          <w:szCs w:val="28"/>
+        </w:rPr>
+      </w:pPr>
+      <w:r>
+        <w:rPr>
+          <w:b/>
+          <w:bCs/>
+          <w:sz w:val="28"/>
+          <w:szCs w:val="28"/>
+        </w:rPr>
+        <w:t>Nyitvatartás</w:t>
+      </w:r>
+      <w:r>
+        <w:rPr>
+          <w:sz w:val="28"/>
+          <w:szCs w:val="28"/>
+        </w:rPr>
+        <w:t>(</w:t>
+      </w:r>
+      <w:r>
+        <w:rPr>
+          <w:sz w:val="28"/>
+          <w:szCs w:val="28"/>
+          <w:u w:val="single"/>
+        </w:rPr>
+        <w:t>étterem</w:t>
+      </w:r>
+      <w:r>
+        <w:rPr>
+          <w:sz w:val="28"/>
+          <w:szCs w:val="28"/>
+          <w:u w:val="single"/>
+        </w:rPr>
+        <w:t>_email</w:t>
+      </w:r>
+      <w:r>
+        <w:rPr>
+          <w:sz w:val="28"/>
+          <w:szCs w:val="28"/>
+        </w:rPr>
+        <w:t>, nap, nyitás, zárás)</w:t>
+      </w:r>
+    </w:p>
+    <w:p>
+      <w:pPr>
+        <w:rPr>
+          <w:sz w:val="28"/>
+          <w:szCs w:val="28"/>
+        </w:rPr>
+      </w:pPr>
+    </w:p>
+    <w:p>
+      <w:pPr>
+        <w:rPr>
+          <w:sz w:val="28"/>
+          <w:szCs w:val="28"/>
+        </w:rPr>
+      </w:pPr>
+      <w:r>
+        <w:rPr>
+          <w:b/>
+          <w:bCs/>
+          <w:sz w:val="28"/>
+          <w:szCs w:val="28"/>
+        </w:rPr>
+        <w:t>Értékelés</w:t>
+      </w:r>
+      <w:r>
+        <w:rPr>
+          <w:sz w:val="28"/>
+          <w:szCs w:val="28"/>
+        </w:rPr>
+        <w:t>(</w:t>
+      </w:r>
+      <w:r>
+        <w:rPr>
+          <w:sz w:val="28"/>
+          <w:szCs w:val="28"/>
+          <w:u w:val="single"/>
+        </w:rPr>
+        <w:t xml:space="preserve">étterem_email, felh.email, </w:t>
+      </w:r>
+      <w:r>
+        <w:rPr>
+          <w:sz w:val="28"/>
+          <w:szCs w:val="28"/>
+        </w:rPr>
+        <w:t>pontszám, leírás)</w:t>
+      </w:r>
+    </w:p>
+    <w:p>
+      <w:pPr>
+        <w:rPr>
+          <w:sz w:val="28"/>
+          <w:szCs w:val="28"/>
+        </w:rPr>
+      </w:pPr>
+      <w:r>
+        <w:rPr>
+          <w:b/>
+          <w:bCs/>
+          <w:sz w:val="28"/>
+          <w:szCs w:val="28"/>
+        </w:rPr>
+        <w:t>Kedvenc</w:t>
+      </w:r>
+      <w:r>
+        <w:rPr>
+          <w:sz w:val="28"/>
+          <w:szCs w:val="28"/>
+        </w:rPr>
+        <w:t>(</w:t>
+      </w:r>
+      <w:r>
+        <w:rPr>
+          <w:sz w:val="28"/>
+          <w:szCs w:val="28"/>
+          <w:u w:val="single"/>
+        </w:rPr>
+        <w:t>étterem_email, felh.email</w:t>
+      </w:r>
+      <w:r>
+        <w:rPr>
+          <w:sz w:val="28"/>
+          <w:szCs w:val="28"/>
+        </w:rPr>
+        <w:t>)</w:t>
+      </w:r>
+    </w:p>
+    <w:p>
+      <w:pPr>
+        <w:rPr>
+          <w:sz w:val="28"/>
+          <w:szCs w:val="28"/>
+        </w:rPr>
+      </w:pPr>
+    </w:p>
+    <w:p>
+      <w:pPr>
+        <w:rPr>
+          <w:sz w:val="28"/>
+          <w:szCs w:val="28"/>
+        </w:rPr>
+      </w:pPr>
+      <w:r>
+        <w:rPr>
+          <w:b/>
+          <w:bCs/>
+          <w:sz w:val="28"/>
+          <w:szCs w:val="28"/>
+        </w:rPr>
+        <w:t>Helyfoglalás</w:t>
+      </w:r>
+      <w:r>
+        <w:rPr>
+          <w:sz w:val="28"/>
+          <w:szCs w:val="28"/>
+        </w:rPr>
+        <w:t>(</w:t>
+      </w:r>
+      <w:r>
+        <w:rPr>
+          <w:sz w:val="28"/>
+          <w:szCs w:val="28"/>
+          <w:u w:val="single"/>
+        </w:rPr>
+        <w:t>étterem_email, felh.email</w:t>
+      </w:r>
+      <w:r>
+        <w:rPr>
+          <w:sz w:val="28"/>
+          <w:szCs w:val="28"/>
+          <w:u w:val="single"/>
+        </w:rPr>
+        <w:t>,</w:t>
+      </w:r>
+      <w:r>
+        <w:rPr>
+          <w:sz w:val="28"/>
+          <w:szCs w:val="28"/>
+        </w:rPr>
+        <w:t>kezdés ideje</w:t>
+      </w:r>
+      <w:r>
+        <w:rPr>
+          <w:sz w:val="28"/>
+          <w:szCs w:val="28"/>
+        </w:rPr>
+        <w:t>,végzés ideje</w:t>
+      </w:r>
+      <w:r>
+        <w:rPr>
+          <w:sz w:val="28"/>
+          <w:szCs w:val="28"/>
+        </w:rPr>
+        <w:t>)</w:t>
+      </w:r>
+    </w:p>
+    <w:p>
+      <w:pPr>
+        <w:rPr>
+          <w:sz w:val="28"/>
+          <w:szCs w:val="28"/>
+        </w:rPr>
+      </w:pPr>
+    </w:p>
+    <w:p>
+      <w:pPr>
+        <w:rPr>
+          <w:sz w:val="28"/>
+          <w:szCs w:val="28"/>
+        </w:rPr>
+      </w:pPr>
+      <w:r>
+        <w:rPr>
+          <w:b/>
+          <w:bCs/>
+          <w:sz w:val="28"/>
+          <w:szCs w:val="28"/>
+        </w:rPr>
+        <w:t>Hibajelentés</w:t>
+      </w:r>
+      <w:r>
+        <w:rPr>
+          <w:sz w:val="28"/>
+          <w:szCs w:val="28"/>
+        </w:rPr>
+        <w:t>(</w:t>
+      </w:r>
+      <w:r>
+        <w:rPr>
+          <w:sz w:val="28"/>
+          <w:szCs w:val="28"/>
+          <w:u w:val="single"/>
+        </w:rPr>
+        <w:t>étterem_email, felh.email</w:t>
+      </w:r>
+      <w:r>
+        <w:rPr>
+          <w:sz w:val="28"/>
+          <w:szCs w:val="28"/>
+          <w:u w:val="single"/>
+        </w:rPr>
+        <w:t>,</w:t>
+      </w:r>
+      <w:r>
+        <w:rPr>
+          <w:sz w:val="28"/>
+          <w:szCs w:val="28"/>
+        </w:rPr>
+        <w:t>tipus</w:t>
+      </w:r>
+      <w:r>
+        <w:rPr>
+          <w:sz w:val="28"/>
+          <w:szCs w:val="28"/>
+        </w:rPr>
+        <w:t>,leírás</w:t>
+      </w:r>
       <w:bookmarkStart w:id="0" w:name="_GoBack"/>
       <w:bookmarkEnd w:id="0"/>
       <w:r>
@@ -117,186 +443,6 @@
           <w:szCs w:val="28"/>
         </w:rPr>
       </w:pPr>
-      <w:r>
-        <w:rPr>
-          <w:b/>
-          <w:bCs/>
-          <w:sz w:val="28"/>
-          <w:szCs w:val="28"/>
-        </w:rPr>
-        <w:t>Ét</w:t>
-      </w:r>
-      <w:r>
-        <w:rPr>
-          <w:b/>
-          <w:bCs/>
-          <w:sz w:val="28"/>
-          <w:szCs w:val="28"/>
-        </w:rPr>
-        <w:t>lap</w:t>
-      </w:r>
-      <w:r>
-        <w:rPr>
-          <w:sz w:val="28"/>
-          <w:szCs w:val="28"/>
-        </w:rPr>
-        <w:t>(</w:t>
-      </w:r>
-      <w:r>
-        <w:rPr>
-          <w:sz w:val="28"/>
-          <w:szCs w:val="28"/>
-          <w:u w:val="single"/>
-        </w:rPr>
-        <w:t>éttermek_email,</w:t>
-      </w:r>
-      <w:r>
-        <w:rPr>
-          <w:sz w:val="28"/>
-          <w:szCs w:val="28"/>
-        </w:rPr>
-        <w:t xml:space="preserve"> étel_név,Étel_ár</w:t>
-      </w:r>
-      <w:r>
-        <w:rPr>
-          <w:sz w:val="28"/>
-          <w:szCs w:val="28"/>
-        </w:rPr>
-        <w:t>)</w:t>
-      </w:r>
-    </w:p>
-    <w:p>
-      <w:pPr>
-        <w:rPr>
-          <w:sz w:val="28"/>
-          <w:szCs w:val="28"/>
-        </w:rPr>
-      </w:pPr>
-      <w:r>
-        <w:rPr>
-          <w:b/>
-          <w:bCs/>
-          <w:sz w:val="28"/>
-          <w:szCs w:val="28"/>
-        </w:rPr>
-        <w:t>Nyitvatartás</w:t>
-      </w:r>
-      <w:r>
-        <w:rPr>
-          <w:sz w:val="28"/>
-          <w:szCs w:val="28"/>
-        </w:rPr>
-        <w:t>(</w:t>
-      </w:r>
-      <w:r>
-        <w:rPr>
-          <w:sz w:val="28"/>
-          <w:szCs w:val="28"/>
-          <w:u w:val="single"/>
-        </w:rPr>
-        <w:t>étterem</w:t>
-      </w:r>
-      <w:r>
-        <w:rPr>
-          <w:sz w:val="28"/>
-          <w:szCs w:val="28"/>
-          <w:u w:val="single"/>
-        </w:rPr>
-        <w:t>_email</w:t>
-      </w:r>
-      <w:r>
-        <w:rPr>
-          <w:sz w:val="28"/>
-          <w:szCs w:val="28"/>
-        </w:rPr>
-        <w:t>, nap, nyitás, zárás)</w:t>
-      </w:r>
-    </w:p>
-    <w:p>
-      <w:pPr>
-        <w:rPr>
-          <w:sz w:val="28"/>
-          <w:szCs w:val="28"/>
-        </w:rPr>
-      </w:pPr>
-    </w:p>
-    <w:p>
-      <w:pPr>
-        <w:rPr>
-          <w:sz w:val="28"/>
-          <w:szCs w:val="28"/>
-        </w:rPr>
-      </w:pPr>
-      <w:r>
-        <w:rPr>
-          <w:b/>
-          <w:bCs/>
-          <w:sz w:val="28"/>
-          <w:szCs w:val="28"/>
-        </w:rPr>
-        <w:t>Értékelés</w:t>
-      </w:r>
-      <w:r>
-        <w:rPr>
-          <w:sz w:val="28"/>
-          <w:szCs w:val="28"/>
-        </w:rPr>
-        <w:t>(</w:t>
-      </w:r>
-      <w:r>
-        <w:rPr>
-          <w:sz w:val="28"/>
-          <w:szCs w:val="28"/>
-          <w:u w:val="single"/>
-        </w:rPr>
-        <w:t xml:space="preserve">étterem_email, felh.email, </w:t>
-      </w:r>
-      <w:r>
-        <w:rPr>
-          <w:sz w:val="28"/>
-          <w:szCs w:val="28"/>
-        </w:rPr>
-        <w:t>pontszám, leírás)</w:t>
-      </w:r>
-    </w:p>
-    <w:p>
-      <w:pPr>
-        <w:rPr>
-          <w:sz w:val="28"/>
-          <w:szCs w:val="28"/>
-        </w:rPr>
-      </w:pPr>
-      <w:r>
-        <w:rPr>
-          <w:b/>
-          <w:bCs/>
-          <w:sz w:val="28"/>
-          <w:szCs w:val="28"/>
-        </w:rPr>
-        <w:t>Kedvenc</w:t>
-      </w:r>
-      <w:r>
-        <w:rPr>
-          <w:sz w:val="28"/>
-          <w:szCs w:val="28"/>
-        </w:rPr>
-        <w:t>(</w:t>
-      </w:r>
-      <w:r>
-        <w:rPr>
-          <w:sz w:val="28"/>
-          <w:szCs w:val="28"/>
-          <w:u w:val="single"/>
-        </w:rPr>
-        <w:t>étterem_email, felh.email</w:t>
-      </w:r>
-      <w:r>
-        <w:rPr>
-          <w:sz w:val="28"/>
-          <w:szCs w:val="28"/>
-        </w:rPr>
-        <w:t>)</w:t>
-      </w:r>
     </w:p>
     <w:sectPr>
       <w:pgSz w:w="16838" w:h="11906" w:orient="landscape"/>

--- a/dokumentumok/étterem.docx
+++ b/dokumentumok/étterem.docx
@@ -29,7 +29,28 @@
         <w:rPr>
           <w:sz w:val="28"/>
           <w:szCs w:val="28"/>
-          <w:u w:val="single"/>
+        </w:rPr>
+        <w:t>,</w:t>
+      </w:r>
+      <w:r>
+        <w:rPr>
+          <w:sz w:val="28"/>
+          <w:szCs w:val="28"/>
+          <w:u w:val="single"/>
+        </w:rPr>
+        <w:t>id</w:t>
+      </w:r>
+      <w:r>
+        <w:rPr>
+          <w:sz w:val="28"/>
+          <w:szCs w:val="28"/>
+        </w:rPr>
+        <w:t>,</w:t>
+      </w:r>
+      <w:r>
+        <w:rPr>
+          <w:sz w:val="28"/>
+          <w:szCs w:val="28"/>
         </w:rPr>
         <w:t>email</w:t>
       </w:r>
@@ -70,6 +91,20 @@
           <w:szCs w:val="28"/>
           <w:u w:val="single"/>
         </w:rPr>
+        <w:t>id</w:t>
+      </w:r>
+      <w:r>
+        <w:rPr>
+          <w:sz w:val="28"/>
+          <w:szCs w:val="28"/>
+        </w:rPr>
+        <w:t>,</w:t>
+      </w:r>
+      <w:r>
+        <w:rPr>
+          <w:sz w:val="28"/>
+          <w:szCs w:val="28"/>
+        </w:rPr>
         <w:t>email</w:t>
       </w:r>
       <w:r>
@@ -146,7 +181,15 @@
           <w:szCs w:val="28"/>
           <w:u w:val="single"/>
         </w:rPr>
-        <w:t>éttermek_email,</w:t>
+        <w:t>éttermek_id</w:t>
+      </w:r>
+      <w:r>
+        <w:rPr>
+          <w:sz w:val="28"/>
+          <w:szCs w:val="28"/>
+          <w:u w:val="single"/>
+        </w:rPr>
+        <w:t>,</w:t>
       </w:r>
       <w:r>
         <w:rPr>
@@ -200,7 +243,7 @@
           <w:szCs w:val="28"/>
           <w:u w:val="single"/>
         </w:rPr>
-        <w:t>_email</w:t>
+        <w:t>_id</w:t>
       </w:r>
       <w:r>
         <w:rPr>
@@ -247,7 +290,15 @@
           <w:szCs w:val="28"/>
           <w:u w:val="single"/>
         </w:rPr>
-        <w:t xml:space="preserve">étterem_email, felh.email, </w:t>
+        <w:t>étterem_id, felh.id</w:t>
+      </w:r>
+      <w:r>
+        <w:rPr>
+          <w:sz w:val="28"/>
+          <w:szCs w:val="28"/>
+          <w:u w:val="single"/>
+        </w:rPr>
+        <w:t xml:space="preserve">, </w:t>
       </w:r>
       <w:r>
         <w:rPr>
@@ -286,7 +337,7 @@
           <w:szCs w:val="28"/>
           <w:u w:val="single"/>
         </w:rPr>
-        <w:t>étterem_email, felh.email</w:t>
+        <w:t>étterem_id, felh.id</w:t>
       </w:r>
       <w:r>
         <w:rPr>
@@ -333,7 +384,7 @@
           <w:szCs w:val="28"/>
           <w:u w:val="single"/>
         </w:rPr>
-        <w:t>étterem_email, felh.email</w:t>
+        <w:t>étterem_id, felh.id</w:t>
       </w:r>
       <w:r>
         <w:rPr>
@@ -402,32 +453,32 @@
           <w:szCs w:val="28"/>
           <w:u w:val="single"/>
         </w:rPr>
-        <w:t>étterem_email, felh.email</w:t>
-      </w:r>
-      <w:r>
-        <w:rPr>
-          <w:sz w:val="28"/>
-          <w:szCs w:val="28"/>
-          <w:u w:val="single"/>
-        </w:rPr>
-        <w:t>,</w:t>
-      </w:r>
-      <w:r>
-        <w:rPr>
-          <w:sz w:val="28"/>
-          <w:szCs w:val="28"/>
-        </w:rPr>
-        <w:t>tipus</w:t>
-      </w:r>
-      <w:r>
-        <w:rPr>
-          <w:sz w:val="28"/>
-          <w:szCs w:val="28"/>
-        </w:rPr>
-        <w:t>,leírás</w:t>
+        <w:t>étterem_id, felh.id</w:t>
       </w:r>
       <w:bookmarkStart w:id="0" w:name="_GoBack"/>
       <w:bookmarkEnd w:id="0"/>
+      <w:r>
+        <w:rPr>
+          <w:sz w:val="28"/>
+          <w:szCs w:val="28"/>
+          <w:u w:val="single"/>
+        </w:rPr>
+        <w:t>,</w:t>
+      </w:r>
+      <w:r>
+        <w:rPr>
+          <w:sz w:val="28"/>
+          <w:szCs w:val="28"/>
+        </w:rPr>
+        <w:t>tipus</w:t>
+      </w:r>
+      <w:r>
+        <w:rPr>
+          <w:sz w:val="28"/>
+          <w:szCs w:val="28"/>
+        </w:rPr>
+        <w:t>,leírás</w:t>
+      </w:r>
       <w:r>
         <w:rPr>
           <w:sz w:val="28"/>

--- a/dokumentumok/étterem.docx
+++ b/dokumentumok/étterem.docx
@@ -29,7 +29,28 @@
         <w:rPr>
           <w:sz w:val="28"/>
           <w:szCs w:val="28"/>
-          <w:u w:val="single"/>
+        </w:rPr>
+        <w:t>,</w:t>
+      </w:r>
+      <w:r>
+        <w:rPr>
+          <w:sz w:val="28"/>
+          <w:szCs w:val="28"/>
+          <w:u w:val="single"/>
+        </w:rPr>
+        <w:t>id</w:t>
+      </w:r>
+      <w:r>
+        <w:rPr>
+          <w:sz w:val="28"/>
+          <w:szCs w:val="28"/>
+        </w:rPr>
+        <w:t>,</w:t>
+      </w:r>
+      <w:r>
+        <w:rPr>
+          <w:sz w:val="28"/>
+          <w:szCs w:val="28"/>
         </w:rPr>
         <w:t>email</w:t>
       </w:r>
@@ -70,6 +91,20 @@
           <w:szCs w:val="28"/>
           <w:u w:val="single"/>
         </w:rPr>
+        <w:t>id</w:t>
+      </w:r>
+      <w:r>
+        <w:rPr>
+          <w:sz w:val="28"/>
+          <w:szCs w:val="28"/>
+        </w:rPr>
+        <w:t>,</w:t>
+      </w:r>
+      <w:r>
+        <w:rPr>
+          <w:sz w:val="28"/>
+          <w:szCs w:val="28"/>
+        </w:rPr>
         <w:t>email</w:t>
       </w:r>
       <w:r>
@@ -99,6 +134,326 @@
           <w:szCs w:val="28"/>
         </w:rPr>
         <w:t>,db</w:t>
+      </w:r>
+      <w:r>
+        <w:rPr>
+          <w:sz w:val="28"/>
+          <w:szCs w:val="28"/>
+        </w:rPr>
+        <w:t>)</w:t>
+      </w:r>
+    </w:p>
+    <w:p>
+      <w:pPr>
+        <w:rPr>
+          <w:sz w:val="28"/>
+          <w:szCs w:val="28"/>
+        </w:rPr>
+      </w:pPr>
+      <w:r>
+        <w:rPr>
+          <w:b/>
+          <w:bCs/>
+          <w:sz w:val="28"/>
+          <w:szCs w:val="28"/>
+        </w:rPr>
+        <w:t>Ét</w:t>
+      </w:r>
+      <w:r>
+        <w:rPr>
+          <w:b/>
+          <w:bCs/>
+          <w:sz w:val="28"/>
+          <w:szCs w:val="28"/>
+        </w:rPr>
+        <w:t>lap</w:t>
+      </w:r>
+      <w:r>
+        <w:rPr>
+          <w:sz w:val="28"/>
+          <w:szCs w:val="28"/>
+        </w:rPr>
+        <w:t>(</w:t>
+      </w:r>
+      <w:r>
+        <w:rPr>
+          <w:sz w:val="28"/>
+          <w:szCs w:val="28"/>
+          <w:u w:val="single"/>
+        </w:rPr>
+        <w:t>éttermek_id</w:t>
+      </w:r>
+      <w:r>
+        <w:rPr>
+          <w:sz w:val="28"/>
+          <w:szCs w:val="28"/>
+          <w:u w:val="single"/>
+        </w:rPr>
+        <w:t>,</w:t>
+      </w:r>
+      <w:r>
+        <w:rPr>
+          <w:sz w:val="28"/>
+          <w:szCs w:val="28"/>
+        </w:rPr>
+        <w:t xml:space="preserve"> étel_név,Étel_ár</w:t>
+      </w:r>
+      <w:r>
+        <w:rPr>
+          <w:sz w:val="28"/>
+          <w:szCs w:val="28"/>
+        </w:rPr>
+        <w:t>)</w:t>
+      </w:r>
+    </w:p>
+    <w:p>
+      <w:pPr>
+        <w:rPr>
+          <w:sz w:val="28"/>
+          <w:szCs w:val="28"/>
+        </w:rPr>
+      </w:pPr>
+      <w:r>
+        <w:rPr>
+          <w:b/>
+          <w:bCs/>
+          <w:sz w:val="28"/>
+          <w:szCs w:val="28"/>
+        </w:rPr>
+        <w:t>Nyitvatartás</w:t>
+      </w:r>
+      <w:r>
+        <w:rPr>
+          <w:sz w:val="28"/>
+          <w:szCs w:val="28"/>
+        </w:rPr>
+        <w:t>(</w:t>
+      </w:r>
+      <w:r>
+        <w:rPr>
+          <w:sz w:val="28"/>
+          <w:szCs w:val="28"/>
+          <w:u w:val="single"/>
+        </w:rPr>
+        <w:t>étterem</w:t>
+      </w:r>
+      <w:r>
+        <w:rPr>
+          <w:sz w:val="28"/>
+          <w:szCs w:val="28"/>
+          <w:u w:val="single"/>
+        </w:rPr>
+        <w:t>_id</w:t>
+      </w:r>
+      <w:r>
+        <w:rPr>
+          <w:sz w:val="28"/>
+          <w:szCs w:val="28"/>
+        </w:rPr>
+        <w:t>, nap, nyitás, zárás)</w:t>
+      </w:r>
+    </w:p>
+    <w:p>
+      <w:pPr>
+        <w:rPr>
+          <w:sz w:val="28"/>
+          <w:szCs w:val="28"/>
+        </w:rPr>
+      </w:pPr>
+    </w:p>
+    <w:p>
+      <w:pPr>
+        <w:rPr>
+          <w:sz w:val="28"/>
+          <w:szCs w:val="28"/>
+        </w:rPr>
+      </w:pPr>
+      <w:r>
+        <w:rPr>
+          <w:b/>
+          <w:bCs/>
+          <w:sz w:val="28"/>
+          <w:szCs w:val="28"/>
+        </w:rPr>
+        <w:t>Értékelés</w:t>
+      </w:r>
+      <w:r>
+        <w:rPr>
+          <w:sz w:val="28"/>
+          <w:szCs w:val="28"/>
+        </w:rPr>
+        <w:t>(</w:t>
+      </w:r>
+      <w:r>
+        <w:rPr>
+          <w:sz w:val="28"/>
+          <w:szCs w:val="28"/>
+          <w:u w:val="single"/>
+        </w:rPr>
+        <w:t>étterem_id, felh.id</w:t>
+      </w:r>
+      <w:r>
+        <w:rPr>
+          <w:sz w:val="28"/>
+          <w:szCs w:val="28"/>
+          <w:u w:val="single"/>
+        </w:rPr>
+        <w:t xml:space="preserve">, </w:t>
+      </w:r>
+      <w:r>
+        <w:rPr>
+          <w:sz w:val="28"/>
+          <w:szCs w:val="28"/>
+        </w:rPr>
+        <w:t>pontszám, leírás)</w:t>
+      </w:r>
+    </w:p>
+    <w:p>
+      <w:pPr>
+        <w:rPr>
+          <w:sz w:val="28"/>
+          <w:szCs w:val="28"/>
+        </w:rPr>
+      </w:pPr>
+      <w:r>
+        <w:rPr>
+          <w:b/>
+          <w:bCs/>
+          <w:sz w:val="28"/>
+          <w:szCs w:val="28"/>
+        </w:rPr>
+        <w:t>Kedvenc</w:t>
+      </w:r>
+      <w:r>
+        <w:rPr>
+          <w:sz w:val="28"/>
+          <w:szCs w:val="28"/>
+        </w:rPr>
+        <w:t>(</w:t>
+      </w:r>
+      <w:r>
+        <w:rPr>
+          <w:sz w:val="28"/>
+          <w:szCs w:val="28"/>
+          <w:u w:val="single"/>
+        </w:rPr>
+        <w:t>étterem_id, felh.id</w:t>
+      </w:r>
+      <w:r>
+        <w:rPr>
+          <w:sz w:val="28"/>
+          <w:szCs w:val="28"/>
+        </w:rPr>
+        <w:t>)</w:t>
+      </w:r>
+    </w:p>
+    <w:p>
+      <w:pPr>
+        <w:rPr>
+          <w:sz w:val="28"/>
+          <w:szCs w:val="28"/>
+        </w:rPr>
+      </w:pPr>
+    </w:p>
+    <w:p>
+      <w:pPr>
+        <w:rPr>
+          <w:sz w:val="28"/>
+          <w:szCs w:val="28"/>
+        </w:rPr>
+      </w:pPr>
+      <w:r>
+        <w:rPr>
+          <w:b/>
+          <w:bCs/>
+          <w:sz w:val="28"/>
+          <w:szCs w:val="28"/>
+        </w:rPr>
+        <w:t>Helyfoglalás</w:t>
+      </w:r>
+      <w:r>
+        <w:rPr>
+          <w:sz w:val="28"/>
+          <w:szCs w:val="28"/>
+        </w:rPr>
+        <w:t>(</w:t>
+      </w:r>
+      <w:r>
+        <w:rPr>
+          <w:sz w:val="28"/>
+          <w:szCs w:val="28"/>
+          <w:u w:val="single"/>
+        </w:rPr>
+        <w:t>étterem_id, felh.id</w:t>
+      </w:r>
+      <w:r>
+        <w:rPr>
+          <w:sz w:val="28"/>
+          <w:szCs w:val="28"/>
+          <w:u w:val="single"/>
+        </w:rPr>
+        <w:t>,</w:t>
+      </w:r>
+      <w:r>
+        <w:rPr>
+          <w:sz w:val="28"/>
+          <w:szCs w:val="28"/>
+        </w:rPr>
+        <w:t>kezdés ideje</w:t>
+      </w:r>
+      <w:r>
+        <w:rPr>
+          <w:sz w:val="28"/>
+          <w:szCs w:val="28"/>
+        </w:rPr>
+        <w:t>,végzés ideje</w:t>
+      </w:r>
+      <w:r>
+        <w:rPr>
+          <w:sz w:val="28"/>
+          <w:szCs w:val="28"/>
+        </w:rPr>
+        <w:t>)</w:t>
+      </w:r>
+    </w:p>
+    <w:p>
+      <w:pPr>
+        <w:rPr>
+          <w:sz w:val="28"/>
+          <w:szCs w:val="28"/>
+        </w:rPr>
+      </w:pPr>
+    </w:p>
+    <w:p>
+      <w:pPr>
+        <w:rPr>
+          <w:sz w:val="28"/>
+          <w:szCs w:val="28"/>
+        </w:rPr>
+      </w:pPr>
+      <w:r>
+        <w:rPr>
+          <w:b/>
+          <w:bCs/>
+          <w:sz w:val="28"/>
+          <w:szCs w:val="28"/>
+        </w:rPr>
+        <w:t>Hibajelentés</w:t>
+      </w:r>
+      <w:r>
+        <w:rPr>
+          <w:sz w:val="28"/>
+          <w:szCs w:val="28"/>
+        </w:rPr>
+        <w:t>(</w:t>
+      </w:r>
+      <w:r>
+        <w:rPr>
+          <w:sz w:val="28"/>
+          <w:szCs w:val="28"/>
+          <w:u w:val="single"/>
+        </w:rPr>
+        <w:t>étterem_id, felh.id</w:t>
       </w:r>
       <w:bookmarkStart w:id="0" w:name="_GoBack"/>
       <w:bookmarkEnd w:id="0"/>
@@ -106,6 +461,28 @@
         <w:rPr>
           <w:sz w:val="28"/>
           <w:szCs w:val="28"/>
+          <w:u w:val="single"/>
+        </w:rPr>
+        <w:t>,</w:t>
+      </w:r>
+      <w:r>
+        <w:rPr>
+          <w:sz w:val="28"/>
+          <w:szCs w:val="28"/>
+        </w:rPr>
+        <w:t>tipus</w:t>
+      </w:r>
+      <w:r>
+        <w:rPr>
+          <w:sz w:val="28"/>
+          <w:szCs w:val="28"/>
+        </w:rPr>
+        <w:t>,leírás</w:t>
+      </w:r>
+      <w:r>
+        <w:rPr>
+          <w:sz w:val="28"/>
+          <w:szCs w:val="28"/>
         </w:rPr>
         <w:t>)</w:t>
       </w:r>
@@ -117,186 +494,6 @@
           <w:szCs w:val="28"/>
         </w:rPr>
       </w:pPr>
-      <w:r>
-        <w:rPr>
-          <w:b/>
-          <w:bCs/>
-          <w:sz w:val="28"/>
-          <w:szCs w:val="28"/>
-        </w:rPr>
-        <w:t>Ét</w:t>
-      </w:r>
-      <w:r>
-        <w:rPr>
-          <w:b/>
-          <w:bCs/>
-          <w:sz w:val="28"/>
-          <w:szCs w:val="28"/>
-        </w:rPr>
-        <w:t>lap</w:t>
-      </w:r>
-      <w:r>
-        <w:rPr>
-          <w:sz w:val="28"/>
-          <w:szCs w:val="28"/>
-        </w:rPr>
-        <w:t>(</w:t>
-      </w:r>
-      <w:r>
-        <w:rPr>
-          <w:sz w:val="28"/>
-          <w:szCs w:val="28"/>
-          <w:u w:val="single"/>
-        </w:rPr>
-        <w:t>éttermek_email,</w:t>
-      </w:r>
-      <w:r>
-        <w:rPr>
-          <w:sz w:val="28"/>
-          <w:szCs w:val="28"/>
-        </w:rPr>
-        <w:t xml:space="preserve"> étel_név,Étel_ár</w:t>
-      </w:r>
-      <w:r>
-        <w:rPr>
-          <w:sz w:val="28"/>
-          <w:szCs w:val="28"/>
-        </w:rPr>
-        <w:t>)</w:t>
-      </w:r>
-    </w:p>
-    <w:p>
-      <w:pPr>
-        <w:rPr>
-          <w:sz w:val="28"/>
-          <w:szCs w:val="28"/>
-        </w:rPr>
-      </w:pPr>
-      <w:r>
-        <w:rPr>
-          <w:b/>
-          <w:bCs/>
-          <w:sz w:val="28"/>
-          <w:szCs w:val="28"/>
-        </w:rPr>
-        <w:t>Nyitvatartás</w:t>
-      </w:r>
-      <w:r>
-        <w:rPr>
-          <w:sz w:val="28"/>
-          <w:szCs w:val="28"/>
-        </w:rPr>
-        <w:t>(</w:t>
-      </w:r>
-      <w:r>
-        <w:rPr>
-          <w:sz w:val="28"/>
-          <w:szCs w:val="28"/>
-          <w:u w:val="single"/>
-        </w:rPr>
-        <w:t>étterem</w:t>
-      </w:r>
-      <w:r>
-        <w:rPr>
-          <w:sz w:val="28"/>
-          <w:szCs w:val="28"/>
-          <w:u w:val="single"/>
-        </w:rPr>
-        <w:t>_email</w:t>
-      </w:r>
-      <w:r>
-        <w:rPr>
-          <w:sz w:val="28"/>
-          <w:szCs w:val="28"/>
-        </w:rPr>
-        <w:t>, nap, nyitás, zárás)</w:t>
-      </w:r>
-    </w:p>
-    <w:p>
-      <w:pPr>
-        <w:rPr>
-          <w:sz w:val="28"/>
-          <w:szCs w:val="28"/>
-        </w:rPr>
-      </w:pPr>
-    </w:p>
-    <w:p>
-      <w:pPr>
-        <w:rPr>
-          <w:sz w:val="28"/>
-          <w:szCs w:val="28"/>
-        </w:rPr>
-      </w:pPr>
-      <w:r>
-        <w:rPr>
-          <w:b/>
-          <w:bCs/>
-          <w:sz w:val="28"/>
-          <w:szCs w:val="28"/>
-        </w:rPr>
-        <w:t>Értékelés</w:t>
-      </w:r>
-      <w:r>
-        <w:rPr>
-          <w:sz w:val="28"/>
-          <w:szCs w:val="28"/>
-        </w:rPr>
-        <w:t>(</w:t>
-      </w:r>
-      <w:r>
-        <w:rPr>
-          <w:sz w:val="28"/>
-          <w:szCs w:val="28"/>
-          <w:u w:val="single"/>
-        </w:rPr>
-        <w:t xml:space="preserve">étterem_email, felh.email, </w:t>
-      </w:r>
-      <w:r>
-        <w:rPr>
-          <w:sz w:val="28"/>
-          <w:szCs w:val="28"/>
-        </w:rPr>
-        <w:t>pontszám, leírás)</w:t>
-      </w:r>
-    </w:p>
-    <w:p>
-      <w:pPr>
-        <w:rPr>
-          <w:sz w:val="28"/>
-          <w:szCs w:val="28"/>
-        </w:rPr>
-      </w:pPr>
-      <w:r>
-        <w:rPr>
-          <w:b/>
-          <w:bCs/>
-          <w:sz w:val="28"/>
-          <w:szCs w:val="28"/>
-        </w:rPr>
-        <w:t>Kedvenc</w:t>
-      </w:r>
-      <w:r>
-        <w:rPr>
-          <w:sz w:val="28"/>
-          <w:szCs w:val="28"/>
-        </w:rPr>
-        <w:t>(</w:t>
-      </w:r>
-      <w:r>
-        <w:rPr>
-          <w:sz w:val="28"/>
-          <w:szCs w:val="28"/>
-          <w:u w:val="single"/>
-        </w:rPr>
-        <w:t>étterem_email, felh.email</w:t>
-      </w:r>
-      <w:r>
-        <w:rPr>
-          <w:sz w:val="28"/>
-          <w:szCs w:val="28"/>
-        </w:rPr>
-        <w:t>)</w:t>
-      </w:r>
     </w:p>
     <w:sectPr>
       <w:pgSz w:w="16838" w:h="11906" w:orient="landscape"/>

--- a/dokumentumok/étterem.docx
+++ b/dokumentumok/étterem.docx
@@ -133,7 +133,7 @@
           <w:sz w:val="28"/>
           <w:szCs w:val="28"/>
         </w:rPr>
-        <w:t>,db</w:t>
+        <w:t>,férőhely,leírás</w:t>
       </w:r>
       <w:r>
         <w:rPr>
@@ -203,6 +203,20 @@
           <w:sz w:val="28"/>
           <w:szCs w:val="28"/>
         </w:rPr>
+        <w:t>,Leí</w:t>
+      </w:r>
+      <w:r>
+        <w:rPr>
+          <w:sz w:val="28"/>
+          <w:szCs w:val="28"/>
+        </w:rPr>
+        <w:t>rás</w:t>
+      </w:r>
+      <w:r>
+        <w:rPr>
+          <w:sz w:val="28"/>
+          <w:szCs w:val="28"/>
+        </w:rPr>
         <w:t>)</w:t>
       </w:r>
     </w:p>
@@ -305,7 +319,21 @@
           <w:sz w:val="28"/>
           <w:szCs w:val="28"/>
         </w:rPr>
-        <w:t>pontszám, leírás)</w:t>
+        <w:t>pontszám, leírás</w:t>
+      </w:r>
+      <w:r>
+        <w:rPr>
+          <w:sz w:val="28"/>
+          <w:szCs w:val="28"/>
+        </w:rPr>
+        <w:t>,dátum</w:t>
+      </w:r>
+      <w:r>
+        <w:rPr>
+          <w:sz w:val="28"/>
+          <w:szCs w:val="28"/>
+        </w:rPr>
+        <w:t>)</w:t>
       </w:r>
     </w:p>
     <w:p>
@@ -413,6 +441,13 @@
           <w:sz w:val="28"/>
           <w:szCs w:val="28"/>
         </w:rPr>
+        <w:t>,fő</w:t>
+      </w:r>
+      <w:r>
+        <w:rPr>
+          <w:sz w:val="28"/>
+          <w:szCs w:val="28"/>
+        </w:rPr>
         <w:t>)</w:t>
       </w:r>
     </w:p>
@@ -455,30 +490,83 @@
         </w:rPr>
         <w:t>étterem_id, felh.id</w:t>
       </w:r>
+      <w:r>
+        <w:rPr>
+          <w:sz w:val="28"/>
+          <w:szCs w:val="28"/>
+          <w:u w:val="single"/>
+        </w:rPr>
+        <w:t>,</w:t>
+      </w:r>
+      <w:r>
+        <w:rPr>
+          <w:sz w:val="28"/>
+          <w:szCs w:val="28"/>
+        </w:rPr>
+        <w:t>tipus</w:t>
+      </w:r>
+      <w:r>
+        <w:rPr>
+          <w:sz w:val="28"/>
+          <w:szCs w:val="28"/>
+        </w:rPr>
+        <w:t>,leírás</w:t>
+      </w:r>
+      <w:r>
+        <w:rPr>
+          <w:sz w:val="28"/>
+          <w:szCs w:val="28"/>
+        </w:rPr>
+        <w:t>)</w:t>
+      </w:r>
+    </w:p>
+    <w:p>
+      <w:pPr>
+        <w:rPr>
+          <w:sz w:val="28"/>
+          <w:szCs w:val="28"/>
+        </w:rPr>
+      </w:pPr>
+    </w:p>
+    <w:p>
+      <w:pPr>
+        <w:rPr>
+          <w:sz w:val="28"/>
+          <w:szCs w:val="28"/>
+        </w:rPr>
+      </w:pPr>
+      <w:r>
+        <w:rPr>
+          <w:b/>
+          <w:sz w:val="28"/>
+          <w:szCs w:val="28"/>
+        </w:rPr>
+        <w:t>Képek</w:t>
+      </w:r>
+      <w:r>
+        <w:rPr>
+          <w:sz w:val="28"/>
+          <w:szCs w:val="28"/>
+        </w:rPr>
+        <w:t>(</w:t>
+      </w:r>
+      <w:r>
+        <w:rPr>
+          <w:sz w:val="28"/>
+          <w:szCs w:val="28"/>
+          <w:u w:val="single"/>
+        </w:rPr>
+        <w:t>étterem_id</w:t>
+      </w:r>
+      <w:r>
+        <w:rPr>
+          <w:sz w:val="28"/>
+          <w:szCs w:val="28"/>
+        </w:rPr>
+        <w:t>,útvonal</w:t>
+      </w:r>
       <w:bookmarkStart w:id="0" w:name="_GoBack"/>
       <w:bookmarkEnd w:id="0"/>
-      <w:r>
-        <w:rPr>
-          <w:sz w:val="28"/>
-          <w:szCs w:val="28"/>
-          <w:u w:val="single"/>
-        </w:rPr>
-        <w:t>,</w:t>
-      </w:r>
-      <w:r>
-        <w:rPr>
-          <w:sz w:val="28"/>
-          <w:szCs w:val="28"/>
-        </w:rPr>
-        <w:t>tipus</w:t>
-      </w:r>
-      <w:r>
-        <w:rPr>
-          <w:sz w:val="28"/>
-          <w:szCs w:val="28"/>
-        </w:rPr>
-        <w:t>,leírás</w:t>
-      </w:r>
       <w:r>
         <w:rPr>
           <w:sz w:val="28"/>
